--- a/TALLER SQL CRISTIAN/CONSULTAS.docx
+++ b/TALLER SQL CRISTIAN/CONSULTAS.docx
@@ -21,6 +21,9 @@
     <w:p/>
     <w:p>
       <w:r>
+        <w:rPr>
+          <w:noProof/>
+        </w:rPr>
         <w:drawing>
           <wp:inline distT="0" distB="0" distL="0" distR="0" wp14:anchorId="58E61C8F" wp14:editId="149DA7BB">
             <wp:extent cx="5400040" cy="874395"/>
@@ -67,6 +70,9 @@
     </w:p>
     <w:p>
       <w:r>
+        <w:rPr>
+          <w:noProof/>
+        </w:rPr>
         <w:drawing>
           <wp:inline distT="0" distB="0" distL="0" distR="0" wp14:anchorId="6E1E4AE8" wp14:editId="7CD10367">
             <wp:extent cx="5400040" cy="1788795"/>
@@ -125,6 +131,9 @@
     </w:p>
     <w:p>
       <w:r>
+        <w:rPr>
+          <w:noProof/>
+        </w:rPr>
         <w:drawing>
           <wp:inline distT="0" distB="0" distL="0" distR="0" wp14:anchorId="37F1265F" wp14:editId="3959D0B8">
             <wp:extent cx="5400040" cy="874395"/>
@@ -179,6 +188,9 @@
     </w:p>
     <w:p>
       <w:r>
+        <w:rPr>
+          <w:noProof/>
+        </w:rPr>
         <w:drawing>
           <wp:inline distT="0" distB="0" distL="0" distR="0" wp14:anchorId="5D75D07F" wp14:editId="146CC60B">
             <wp:extent cx="5400040" cy="2272030"/>
@@ -239,6 +251,9 @@
     </w:p>
     <w:p>
       <w:r>
+        <w:rPr>
+          <w:noProof/>
+        </w:rPr>
         <w:drawing>
           <wp:inline distT="0" distB="0" distL="0" distR="0" wp14:anchorId="46E91BFA" wp14:editId="46ACD2C9">
             <wp:extent cx="5400040" cy="806450"/>
@@ -279,6 +294,9 @@
     <w:p/>
     <w:p>
       <w:r>
+        <w:rPr>
+          <w:noProof/>
+        </w:rPr>
         <w:drawing>
           <wp:inline distT="0" distB="0" distL="0" distR="0" wp14:anchorId="59253D60" wp14:editId="01AD14B7">
             <wp:extent cx="5400040" cy="622935"/>
@@ -334,6 +352,9 @@
     </w:p>
     <w:p>
       <w:r>
+        <w:rPr>
+          <w:noProof/>
+        </w:rPr>
         <w:drawing>
           <wp:inline distT="0" distB="0" distL="0" distR="0" wp14:anchorId="6A3392E7" wp14:editId="77896BED">
             <wp:extent cx="5400040" cy="2581275"/>
@@ -384,6 +405,7 @@
         <w:t xml:space="preserve">CONSULTA #4 </w:t>
       </w:r>
     </w:p>
+    <w:p/>
     <w:p/>
     <w:sectPr>
       <w:pgSz w:w="11906" w:h="16838"/>
@@ -999,6 +1021,7 @@
   <w:style w:type="character" w:default="1" w:styleId="Fuentedeprrafopredeter">
     <w:name w:val="Default Paragraph Font"/>
     <w:uiPriority w:val="1"/>
+    <w:semiHidden/>
     <w:unhideWhenUsed/>
   </w:style>
   <w:style w:type="table" w:default="1" w:styleId="Tablanormal">

--- a/TALLER SQL CRISTIAN/CONSULTAS.docx
+++ b/TALLER SQL CRISTIAN/CONSULTAS.docx
@@ -25,7 +25,7 @@
           <w:noProof/>
         </w:rPr>
         <w:drawing>
-          <wp:inline distT="0" distB="0" distL="0" distR="0" wp14:anchorId="58E61C8F" wp14:editId="149DA7BB">
+          <wp:inline distT="0" distB="0" distL="0" distR="0" wp14:anchorId="275A0264" wp14:editId="431A6C80">
             <wp:extent cx="5400040" cy="874395"/>
             <wp:effectExtent l="0" t="0" r="0" b="1905"/>
             <wp:docPr id="492958922" name="Imagen 1"/>
@@ -74,7 +74,7 @@
           <w:noProof/>
         </w:rPr>
         <w:drawing>
-          <wp:inline distT="0" distB="0" distL="0" distR="0" wp14:anchorId="6E1E4AE8" wp14:editId="7CD10367">
+          <wp:inline distT="0" distB="0" distL="0" distR="0" wp14:anchorId="67C150DA" wp14:editId="7E4799AD">
             <wp:extent cx="5400040" cy="1788795"/>
             <wp:effectExtent l="0" t="0" r="0" b="1905"/>
             <wp:docPr id="1829425312" name="Imagen 1"/>
@@ -135,7 +135,7 @@
           <w:noProof/>
         </w:rPr>
         <w:drawing>
-          <wp:inline distT="0" distB="0" distL="0" distR="0" wp14:anchorId="37F1265F" wp14:editId="3959D0B8">
+          <wp:inline distT="0" distB="0" distL="0" distR="0" wp14:anchorId="1BDF83ED" wp14:editId="68D4DB29">
             <wp:extent cx="5400040" cy="874395"/>
             <wp:effectExtent l="0" t="0" r="0" b="1905"/>
             <wp:docPr id="1297017190" name="Imagen 1"/>
@@ -192,7 +192,7 @@
           <w:noProof/>
         </w:rPr>
         <w:drawing>
-          <wp:inline distT="0" distB="0" distL="0" distR="0" wp14:anchorId="5D75D07F" wp14:editId="146CC60B">
+          <wp:inline distT="0" distB="0" distL="0" distR="0" wp14:anchorId="48E89959" wp14:editId="1E4FC2ED">
             <wp:extent cx="5400040" cy="2272030"/>
             <wp:effectExtent l="0" t="0" r="0" b="0"/>
             <wp:docPr id="373298833" name="Imagen 1"/>
@@ -255,7 +255,7 @@
           <w:noProof/>
         </w:rPr>
         <w:drawing>
-          <wp:inline distT="0" distB="0" distL="0" distR="0" wp14:anchorId="46E91BFA" wp14:editId="46ACD2C9">
+          <wp:inline distT="0" distB="0" distL="0" distR="0" wp14:anchorId="74F5BE88" wp14:editId="129B6FB4">
             <wp:extent cx="5400040" cy="806450"/>
             <wp:effectExtent l="0" t="0" r="0" b="0"/>
             <wp:docPr id="1100979273" name="Imagen 1"/>
@@ -298,7 +298,7 @@
           <w:noProof/>
         </w:rPr>
         <w:drawing>
-          <wp:inline distT="0" distB="0" distL="0" distR="0" wp14:anchorId="59253D60" wp14:editId="01AD14B7">
+          <wp:inline distT="0" distB="0" distL="0" distR="0" wp14:anchorId="70190F73" wp14:editId="0C729E6D">
             <wp:extent cx="5400040" cy="622935"/>
             <wp:effectExtent l="0" t="0" r="0" b="5715"/>
             <wp:docPr id="931368391" name="Imagen 1"/>
@@ -347,7 +347,15 @@
         </w:r>
       </w:hyperlink>
       <w:r>
-        <w:t> r.Fecha, t.Nombre FROM reserva_turno r, tipo_servicio t WHERE r.id_tipo_servicio = t.id_tipo_servicio;</w:t>
+        <w:t> </w:t>
+      </w:r>
+      <w:proofErr w:type="gramStart"/>
+      <w:r>
+        <w:t>r.Fecha</w:t>
+      </w:r>
+      <w:proofErr w:type="gramEnd"/>
+      <w:r>
+        <w:t>, t.Nombre FROM reserva_turno r, tipo_servicio t WHERE r.id_tipo_servicio = t.id_tipo_servicio;</w:t>
       </w:r>
     </w:p>
     <w:p>
@@ -356,7 +364,7 @@
           <w:noProof/>
         </w:rPr>
         <w:drawing>
-          <wp:inline distT="0" distB="0" distL="0" distR="0" wp14:anchorId="6A3392E7" wp14:editId="77896BED">
+          <wp:inline distT="0" distB="0" distL="0" distR="0" wp14:anchorId="24346197" wp14:editId="089094DB">
             <wp:extent cx="5400040" cy="2581275"/>
             <wp:effectExtent l="0" t="0" r="0" b="9525"/>
             <wp:docPr id="1854644560" name="Imagen 1"/>
@@ -405,7 +413,1691 @@
         <w:t xml:space="preserve">CONSULTA #4 </w:t>
       </w:r>
     </w:p>
-    <w:p/>
+    <w:p>
+      <w:hyperlink r:id="rId12" w:tgtFrame="mysql_doc" w:history="1">
+        <w:r>
+          <w:rPr>
+            <w:rStyle w:val="Hipervnculo"/>
+            <w:rFonts w:ascii="Courier New" w:hAnsi="Courier New" w:cs="Courier New"/>
+            <w:sz w:val="20"/>
+            <w:szCs w:val="20"/>
+            <w:shd w:val="clear" w:color="auto" w:fill="E5E5E5"/>
+          </w:rPr>
+          <w:t>SELECT</w:t>
+        </w:r>
+      </w:hyperlink>
+      <w:r>
+        <w:rPr>
+          <w:rFonts w:ascii="Courier New" w:hAnsi="Courier New" w:cs="Courier New"/>
+          <w:color w:val="444444"/>
+          <w:sz w:val="20"/>
+          <w:szCs w:val="20"/>
+          <w:shd w:val="clear" w:color="auto" w:fill="E5E5E5"/>
+        </w:rPr>
+        <w:t> </w:t>
+      </w:r>
+      <w:r>
+        <w:rPr>
+          <w:rStyle w:val="cm-operator"/>
+          <w:rFonts w:ascii="Courier New" w:hAnsi="Courier New" w:cs="Courier New"/>
+          <w:color w:val="FF00FF"/>
+          <w:sz w:val="20"/>
+          <w:szCs w:val="20"/>
+          <w:shd w:val="clear" w:color="auto" w:fill="E5E5E5"/>
+        </w:rPr>
+        <w:t>*</w:t>
+      </w:r>
+      <w:r>
+        <w:rPr>
+          <w:rFonts w:ascii="Courier New" w:hAnsi="Courier New" w:cs="Courier New"/>
+          <w:color w:val="444444"/>
+          <w:sz w:val="20"/>
+          <w:szCs w:val="20"/>
+          <w:shd w:val="clear" w:color="auto" w:fill="E5E5E5"/>
+        </w:rPr>
+        <w:t> </w:t>
+      </w:r>
+      <w:r>
+        <w:rPr>
+          <w:rStyle w:val="cm-keyword"/>
+          <w:rFonts w:ascii="Courier New" w:hAnsi="Courier New" w:cs="Courier New"/>
+          <w:color w:val="770088"/>
+          <w:sz w:val="20"/>
+          <w:szCs w:val="20"/>
+          <w:shd w:val="clear" w:color="auto" w:fill="E5E5E5"/>
+        </w:rPr>
+        <w:t>FROM</w:t>
+      </w:r>
+      <w:r>
+        <w:rPr>
+          <w:rFonts w:ascii="Courier New" w:hAnsi="Courier New" w:cs="Courier New"/>
+          <w:color w:val="444444"/>
+          <w:sz w:val="20"/>
+          <w:szCs w:val="20"/>
+          <w:shd w:val="clear" w:color="auto" w:fill="E5E5E5"/>
+        </w:rPr>
+        <w:t> </w:t>
+      </w:r>
+      <w:r>
+        <w:rPr>
+          <w:rStyle w:val="cm-variable-2"/>
+          <w:rFonts w:ascii="Courier New" w:hAnsi="Courier New" w:cs="Courier New"/>
+          <w:color w:val="0055AA"/>
+          <w:sz w:val="20"/>
+          <w:szCs w:val="20"/>
+          <w:shd w:val="clear" w:color="auto" w:fill="E5E5E5"/>
+        </w:rPr>
+        <w:t>`compra`</w:t>
+      </w:r>
+      <w:r>
+        <w:rPr>
+          <w:rFonts w:ascii="Courier New" w:hAnsi="Courier New" w:cs="Courier New"/>
+          <w:color w:val="444444"/>
+          <w:sz w:val="20"/>
+          <w:szCs w:val="20"/>
+          <w:shd w:val="clear" w:color="auto" w:fill="E5E5E5"/>
+        </w:rPr>
+        <w:t> </w:t>
+      </w:r>
+      <w:r>
+        <w:rPr>
+          <w:rStyle w:val="cm-keyword"/>
+          <w:rFonts w:ascii="Courier New" w:hAnsi="Courier New" w:cs="Courier New"/>
+          <w:color w:val="770088"/>
+          <w:sz w:val="20"/>
+          <w:szCs w:val="20"/>
+          <w:shd w:val="clear" w:color="auto" w:fill="E5E5E5"/>
+        </w:rPr>
+        <w:t>ORDER</w:t>
+      </w:r>
+      <w:r>
+        <w:rPr>
+          <w:rFonts w:ascii="Courier New" w:hAnsi="Courier New" w:cs="Courier New"/>
+          <w:color w:val="444444"/>
+          <w:sz w:val="20"/>
+          <w:szCs w:val="20"/>
+          <w:shd w:val="clear" w:color="auto" w:fill="E5E5E5"/>
+        </w:rPr>
+        <w:t> </w:t>
+      </w:r>
+      <w:r>
+        <w:rPr>
+          <w:rStyle w:val="cm-keyword"/>
+          <w:rFonts w:ascii="Courier New" w:hAnsi="Courier New" w:cs="Courier New"/>
+          <w:color w:val="770088"/>
+          <w:sz w:val="20"/>
+          <w:szCs w:val="20"/>
+          <w:shd w:val="clear" w:color="auto" w:fill="E5E5E5"/>
+        </w:rPr>
+        <w:t>BY</w:t>
+      </w:r>
+      <w:r>
+        <w:rPr>
+          <w:rFonts w:ascii="Courier New" w:hAnsi="Courier New" w:cs="Courier New"/>
+          <w:color w:val="444444"/>
+          <w:sz w:val="20"/>
+          <w:szCs w:val="20"/>
+          <w:shd w:val="clear" w:color="auto" w:fill="E5E5E5"/>
+        </w:rPr>
+        <w:t> </w:t>
+      </w:r>
+      <w:proofErr w:type="spellStart"/>
+      <w:r>
+        <w:rPr>
+          <w:rFonts w:ascii="Courier New" w:hAnsi="Courier New" w:cs="Courier New"/>
+          <w:color w:val="444444"/>
+          <w:sz w:val="20"/>
+          <w:szCs w:val="20"/>
+          <w:shd w:val="clear" w:color="auto" w:fill="E5E5E5"/>
+        </w:rPr>
+        <w:t>id_compra</w:t>
+      </w:r>
+      <w:proofErr w:type="spellEnd"/>
+      <w:r>
+        <w:rPr>
+          <w:rFonts w:ascii="Courier New" w:hAnsi="Courier New" w:cs="Courier New"/>
+          <w:color w:val="444444"/>
+          <w:sz w:val="20"/>
+          <w:szCs w:val="20"/>
+          <w:shd w:val="clear" w:color="auto" w:fill="E5E5E5"/>
+        </w:rPr>
+        <w:t> </w:t>
+      </w:r>
+      <w:r>
+        <w:rPr>
+          <w:rStyle w:val="cm-keyword"/>
+          <w:rFonts w:ascii="Courier New" w:hAnsi="Courier New" w:cs="Courier New"/>
+          <w:color w:val="770088"/>
+          <w:sz w:val="20"/>
+          <w:szCs w:val="20"/>
+          <w:shd w:val="clear" w:color="auto" w:fill="E5E5E5"/>
+        </w:rPr>
+        <w:t>DESC</w:t>
+      </w:r>
+      <w:r>
+        <w:rPr>
+          <w:rStyle w:val="cm-punctuation"/>
+          <w:rFonts w:ascii="Courier New" w:hAnsi="Courier New" w:cs="Courier New"/>
+          <w:color w:val="444444"/>
+          <w:sz w:val="20"/>
+          <w:szCs w:val="20"/>
+          <w:shd w:val="clear" w:color="auto" w:fill="E5E5E5"/>
+        </w:rPr>
+        <w:t>;</w:t>
+      </w:r>
+    </w:p>
+    <w:p>
+      <w:r>
+        <w:drawing>
+          <wp:inline distT="0" distB="0" distL="0" distR="0" wp14:anchorId="10020B4F" wp14:editId="2355A753">
+            <wp:extent cx="5400040" cy="1878965"/>
+            <wp:effectExtent l="0" t="0" r="0" b="6985"/>
+            <wp:docPr id="822189520" name="Imagen 1"/>
+            <wp:cNvGraphicFramePr>
+              <a:graphicFrameLocks xmlns:a="http://schemas.openxmlformats.org/drawingml/2006/main" noChangeAspect="1"/>
+            </wp:cNvGraphicFramePr>
+            <a:graphic xmlns:a="http://schemas.openxmlformats.org/drawingml/2006/main">
+              <a:graphicData uri="http://schemas.openxmlformats.org/drawingml/2006/picture">
+                <pic:pic xmlns:pic="http://schemas.openxmlformats.org/drawingml/2006/picture">
+                  <pic:nvPicPr>
+                    <pic:cNvPr id="822189520" name=""/>
+                    <pic:cNvPicPr/>
+                  </pic:nvPicPr>
+                  <pic:blipFill>
+                    <a:blip r:embed="rId13"/>
+                    <a:stretch>
+                      <a:fillRect/>
+                    </a:stretch>
+                  </pic:blipFill>
+                  <pic:spPr>
+                    <a:xfrm>
+                      <a:off x="0" y="0"/>
+                      <a:ext cx="5400040" cy="1878965"/>
+                    </a:xfrm>
+                    <a:prstGeom prst="rect">
+                      <a:avLst/>
+                    </a:prstGeom>
+                  </pic:spPr>
+                </pic:pic>
+              </a:graphicData>
+            </a:graphic>
+          </wp:inline>
+        </w:drawing>
+      </w:r>
+    </w:p>
+    <w:p>
+      <w:r>
+        <w:t>CONSULTA #5</w:t>
+      </w:r>
+    </w:p>
+    <w:p/>
+    <w:p>
+      <w:hyperlink r:id="rId14" w:tgtFrame="mysql_doc" w:history="1">
+        <w:r>
+          <w:rPr>
+            <w:rStyle w:val="Hipervnculo"/>
+            <w:rFonts w:ascii="Courier New" w:hAnsi="Courier New" w:cs="Courier New"/>
+            <w:sz w:val="20"/>
+            <w:szCs w:val="20"/>
+            <w:shd w:val="clear" w:color="auto" w:fill="E5E5E5"/>
+          </w:rPr>
+          <w:t>SELECT</w:t>
+        </w:r>
+      </w:hyperlink>
+      <w:r>
+        <w:rPr>
+          <w:rFonts w:ascii="Courier New" w:hAnsi="Courier New" w:cs="Courier New"/>
+          <w:color w:val="444444"/>
+          <w:sz w:val="20"/>
+          <w:szCs w:val="20"/>
+          <w:shd w:val="clear" w:color="auto" w:fill="E5E5E5"/>
+        </w:rPr>
+        <w:t> </w:t>
+      </w:r>
+      <w:proofErr w:type="spellStart"/>
+      <w:r>
+        <w:rPr>
+          <w:rFonts w:ascii="Courier New" w:hAnsi="Courier New" w:cs="Courier New"/>
+          <w:color w:val="444444"/>
+          <w:sz w:val="20"/>
+          <w:szCs w:val="20"/>
+          <w:shd w:val="clear" w:color="auto" w:fill="E5E5E5"/>
+        </w:rPr>
+        <w:t>id_compra</w:t>
+      </w:r>
+      <w:proofErr w:type="spellEnd"/>
+      <w:r>
+        <w:rPr>
+          <w:rStyle w:val="cm-punctuation"/>
+          <w:rFonts w:ascii="Courier New" w:hAnsi="Courier New" w:cs="Courier New"/>
+          <w:color w:val="444444"/>
+          <w:sz w:val="20"/>
+          <w:szCs w:val="20"/>
+          <w:shd w:val="clear" w:color="auto" w:fill="E5E5E5"/>
+        </w:rPr>
+        <w:t>,</w:t>
+      </w:r>
+      <w:r>
+        <w:rPr>
+          <w:rFonts w:ascii="Courier New" w:hAnsi="Courier New" w:cs="Courier New"/>
+          <w:color w:val="444444"/>
+          <w:sz w:val="20"/>
+          <w:szCs w:val="20"/>
+          <w:shd w:val="clear" w:color="auto" w:fill="E5E5E5"/>
+        </w:rPr>
+        <w:t> </w:t>
+      </w:r>
+      <w:proofErr w:type="spellStart"/>
+      <w:r>
+        <w:rPr>
+          <w:rFonts w:ascii="Courier New" w:hAnsi="Courier New" w:cs="Courier New"/>
+          <w:color w:val="444444"/>
+          <w:sz w:val="20"/>
+          <w:szCs w:val="20"/>
+          <w:shd w:val="clear" w:color="auto" w:fill="E5E5E5"/>
+        </w:rPr>
+        <w:t>id_usuario</w:t>
+      </w:r>
+      <w:proofErr w:type="spellEnd"/>
+      <w:r>
+        <w:rPr>
+          <w:rFonts w:ascii="Courier New" w:hAnsi="Courier New" w:cs="Courier New"/>
+          <w:color w:val="444444"/>
+          <w:sz w:val="20"/>
+          <w:szCs w:val="20"/>
+          <w:shd w:val="clear" w:color="auto" w:fill="E5E5E5"/>
+        </w:rPr>
+        <w:t> </w:t>
+      </w:r>
+      <w:r>
+        <w:rPr>
+          <w:rStyle w:val="cm-keyword"/>
+          <w:rFonts w:ascii="Courier New" w:hAnsi="Courier New" w:cs="Courier New"/>
+          <w:color w:val="770088"/>
+          <w:sz w:val="20"/>
+          <w:szCs w:val="20"/>
+          <w:shd w:val="clear" w:color="auto" w:fill="E5E5E5"/>
+        </w:rPr>
+        <w:t>FROM</w:t>
+      </w:r>
+      <w:r>
+        <w:rPr>
+          <w:rFonts w:ascii="Courier New" w:hAnsi="Courier New" w:cs="Courier New"/>
+          <w:color w:val="444444"/>
+          <w:sz w:val="20"/>
+          <w:szCs w:val="20"/>
+          <w:shd w:val="clear" w:color="auto" w:fill="E5E5E5"/>
+        </w:rPr>
+        <w:t> compra </w:t>
+      </w:r>
+      <w:r>
+        <w:rPr>
+          <w:rStyle w:val="cm-keyword"/>
+          <w:rFonts w:ascii="Courier New" w:hAnsi="Courier New" w:cs="Courier New"/>
+          <w:color w:val="770088"/>
+          <w:sz w:val="20"/>
+          <w:szCs w:val="20"/>
+          <w:shd w:val="clear" w:color="auto" w:fill="E5E5E5"/>
+        </w:rPr>
+        <w:t>GROUP</w:t>
+      </w:r>
+      <w:r>
+        <w:rPr>
+          <w:rFonts w:ascii="Courier New" w:hAnsi="Courier New" w:cs="Courier New"/>
+          <w:color w:val="444444"/>
+          <w:sz w:val="20"/>
+          <w:szCs w:val="20"/>
+          <w:shd w:val="clear" w:color="auto" w:fill="E5E5E5"/>
+        </w:rPr>
+        <w:t> </w:t>
+      </w:r>
+      <w:r>
+        <w:rPr>
+          <w:rStyle w:val="cm-keyword"/>
+          <w:rFonts w:ascii="Courier New" w:hAnsi="Courier New" w:cs="Courier New"/>
+          <w:color w:val="770088"/>
+          <w:sz w:val="20"/>
+          <w:szCs w:val="20"/>
+          <w:shd w:val="clear" w:color="auto" w:fill="E5E5E5"/>
+        </w:rPr>
+        <w:t>BY</w:t>
+      </w:r>
+      <w:r>
+        <w:rPr>
+          <w:rFonts w:ascii="Courier New" w:hAnsi="Courier New" w:cs="Courier New"/>
+          <w:color w:val="444444"/>
+          <w:sz w:val="20"/>
+          <w:szCs w:val="20"/>
+          <w:shd w:val="clear" w:color="auto" w:fill="E5E5E5"/>
+        </w:rPr>
+        <w:t> </w:t>
+      </w:r>
+      <w:proofErr w:type="spellStart"/>
+      <w:r>
+        <w:rPr>
+          <w:rFonts w:ascii="Courier New" w:hAnsi="Courier New" w:cs="Courier New"/>
+          <w:color w:val="444444"/>
+          <w:sz w:val="20"/>
+          <w:szCs w:val="20"/>
+          <w:shd w:val="clear" w:color="auto" w:fill="E5E5E5"/>
+        </w:rPr>
+        <w:t>id_compra</w:t>
+      </w:r>
+      <w:proofErr w:type="spellEnd"/>
+      <w:r>
+        <w:rPr>
+          <w:rStyle w:val="cm-punctuation"/>
+          <w:rFonts w:ascii="Courier New" w:hAnsi="Courier New" w:cs="Courier New"/>
+          <w:color w:val="444444"/>
+          <w:sz w:val="20"/>
+          <w:szCs w:val="20"/>
+          <w:shd w:val="clear" w:color="auto" w:fill="E5E5E5"/>
+        </w:rPr>
+        <w:t>;</w:t>
+      </w:r>
+    </w:p>
+    <w:p>
+      <w:r>
+        <w:drawing>
+          <wp:inline distT="0" distB="0" distL="0" distR="0" wp14:anchorId="60DD7AE7" wp14:editId="52E6DDA9">
+            <wp:extent cx="5400040" cy="2767965"/>
+            <wp:effectExtent l="0" t="0" r="0" b="0"/>
+            <wp:docPr id="2071403253" name="Imagen 1"/>
+            <wp:cNvGraphicFramePr>
+              <a:graphicFrameLocks xmlns:a="http://schemas.openxmlformats.org/drawingml/2006/main" noChangeAspect="1"/>
+            </wp:cNvGraphicFramePr>
+            <a:graphic xmlns:a="http://schemas.openxmlformats.org/drawingml/2006/main">
+              <a:graphicData uri="http://schemas.openxmlformats.org/drawingml/2006/picture">
+                <pic:pic xmlns:pic="http://schemas.openxmlformats.org/drawingml/2006/picture">
+                  <pic:nvPicPr>
+                    <pic:cNvPr id="2071403253" name=""/>
+                    <pic:cNvPicPr/>
+                  </pic:nvPicPr>
+                  <pic:blipFill>
+                    <a:blip r:embed="rId15"/>
+                    <a:stretch>
+                      <a:fillRect/>
+                    </a:stretch>
+                  </pic:blipFill>
+                  <pic:spPr>
+                    <a:xfrm>
+                      <a:off x="0" y="0"/>
+                      <a:ext cx="5400040" cy="2767965"/>
+                    </a:xfrm>
+                    <a:prstGeom prst="rect">
+                      <a:avLst/>
+                    </a:prstGeom>
+                  </pic:spPr>
+                </pic:pic>
+              </a:graphicData>
+            </a:graphic>
+          </wp:inline>
+        </w:drawing>
+      </w:r>
+    </w:p>
+    <w:p/>
+    <w:p/>
+    <w:p/>
+    <w:p/>
+    <w:p/>
+    <w:p/>
+    <w:p/>
+    <w:p/>
+    <w:p>
+      <w:r>
+        <w:lastRenderedPageBreak/>
+        <w:t xml:space="preserve">CONSULTA #6 </w:t>
+      </w:r>
+    </w:p>
+    <w:p>
+      <w:hyperlink r:id="rId16" w:tgtFrame="mysql_doc" w:history="1">
+        <w:r>
+          <w:rPr>
+            <w:rStyle w:val="Hipervnculo"/>
+            <w:rFonts w:ascii="Courier New" w:hAnsi="Courier New" w:cs="Courier New"/>
+            <w:sz w:val="20"/>
+            <w:szCs w:val="20"/>
+            <w:shd w:val="clear" w:color="auto" w:fill="E5E5E5"/>
+          </w:rPr>
+          <w:t>SELECT</w:t>
+        </w:r>
+      </w:hyperlink>
+      <w:r>
+        <w:rPr>
+          <w:rFonts w:ascii="Courier New" w:hAnsi="Courier New" w:cs="Courier New"/>
+          <w:color w:val="444444"/>
+          <w:sz w:val="20"/>
+          <w:szCs w:val="20"/>
+          <w:shd w:val="clear" w:color="auto" w:fill="E5E5E5"/>
+        </w:rPr>
+        <w:t> </w:t>
+      </w:r>
+      <w:r>
+        <w:rPr>
+          <w:rStyle w:val="cm-operator"/>
+          <w:rFonts w:ascii="Courier New" w:hAnsi="Courier New" w:cs="Courier New"/>
+          <w:color w:val="FF00FF"/>
+          <w:sz w:val="20"/>
+          <w:szCs w:val="20"/>
+          <w:shd w:val="clear" w:color="auto" w:fill="E5E5E5"/>
+        </w:rPr>
+        <w:t>*</w:t>
+      </w:r>
+      <w:r>
+        <w:rPr>
+          <w:rFonts w:ascii="Courier New" w:hAnsi="Courier New" w:cs="Courier New"/>
+          <w:color w:val="444444"/>
+          <w:sz w:val="20"/>
+          <w:szCs w:val="20"/>
+          <w:shd w:val="clear" w:color="auto" w:fill="E5E5E5"/>
+        </w:rPr>
+        <w:t> </w:t>
+      </w:r>
+      <w:r>
+        <w:rPr>
+          <w:rStyle w:val="cm-keyword"/>
+          <w:rFonts w:ascii="Courier New" w:hAnsi="Courier New" w:cs="Courier New"/>
+          <w:color w:val="770088"/>
+          <w:sz w:val="20"/>
+          <w:szCs w:val="20"/>
+          <w:shd w:val="clear" w:color="auto" w:fill="E5E5E5"/>
+        </w:rPr>
+        <w:t>FROM</w:t>
+      </w:r>
+      <w:r>
+        <w:rPr>
+          <w:rFonts w:ascii="Courier New" w:hAnsi="Courier New" w:cs="Courier New"/>
+          <w:color w:val="444444"/>
+          <w:sz w:val="20"/>
+          <w:szCs w:val="20"/>
+          <w:shd w:val="clear" w:color="auto" w:fill="E5E5E5"/>
+        </w:rPr>
+        <w:t> </w:t>
+      </w:r>
+      <w:r>
+        <w:rPr>
+          <w:rStyle w:val="cm-variable-2"/>
+          <w:rFonts w:ascii="Courier New" w:hAnsi="Courier New" w:cs="Courier New"/>
+          <w:color w:val="0055AA"/>
+          <w:sz w:val="20"/>
+          <w:szCs w:val="20"/>
+          <w:shd w:val="clear" w:color="auto" w:fill="E5E5E5"/>
+        </w:rPr>
+        <w:t>`usuarios`</w:t>
+      </w:r>
+      <w:r>
+        <w:rPr>
+          <w:rFonts w:ascii="Courier New" w:hAnsi="Courier New" w:cs="Courier New"/>
+          <w:color w:val="444444"/>
+          <w:sz w:val="20"/>
+          <w:szCs w:val="20"/>
+          <w:shd w:val="clear" w:color="auto" w:fill="E5E5E5"/>
+        </w:rPr>
+        <w:t> </w:t>
+      </w:r>
+      <w:r>
+        <w:rPr>
+          <w:rStyle w:val="cm-keyword"/>
+          <w:rFonts w:ascii="Courier New" w:hAnsi="Courier New" w:cs="Courier New"/>
+          <w:color w:val="770088"/>
+          <w:sz w:val="20"/>
+          <w:szCs w:val="20"/>
+          <w:shd w:val="clear" w:color="auto" w:fill="E5E5E5"/>
+        </w:rPr>
+        <w:t>WHERE</w:t>
+      </w:r>
+      <w:r>
+        <w:rPr>
+          <w:rFonts w:ascii="Courier New" w:hAnsi="Courier New" w:cs="Courier New"/>
+          <w:color w:val="444444"/>
+          <w:sz w:val="20"/>
+          <w:szCs w:val="20"/>
+          <w:shd w:val="clear" w:color="auto" w:fill="E5E5E5"/>
+        </w:rPr>
+        <w:t> nombre_usuario </w:t>
+      </w:r>
+      <w:r>
+        <w:rPr>
+          <w:rStyle w:val="cm-operator"/>
+          <w:rFonts w:ascii="Courier New" w:hAnsi="Courier New" w:cs="Courier New"/>
+          <w:color w:val="FF00FF"/>
+          <w:sz w:val="20"/>
+          <w:szCs w:val="20"/>
+          <w:shd w:val="clear" w:color="auto" w:fill="E5E5E5"/>
+        </w:rPr>
+        <w:t>=</w:t>
+      </w:r>
+      <w:r>
+        <w:rPr>
+          <w:rFonts w:ascii="Courier New" w:hAnsi="Courier New" w:cs="Courier New"/>
+          <w:color w:val="444444"/>
+          <w:sz w:val="20"/>
+          <w:szCs w:val="20"/>
+          <w:shd w:val="clear" w:color="auto" w:fill="E5E5E5"/>
+        </w:rPr>
+        <w:t> </w:t>
+      </w:r>
+      <w:r>
+        <w:rPr>
+          <w:rStyle w:val="cm-string"/>
+          <w:rFonts w:ascii="Courier New" w:hAnsi="Courier New" w:cs="Courier New"/>
+          <w:color w:val="AA1111"/>
+          <w:sz w:val="20"/>
+          <w:szCs w:val="20"/>
+          <w:shd w:val="clear" w:color="auto" w:fill="E5E5E5"/>
+        </w:rPr>
+        <w:t>"Cristian"</w:t>
+      </w:r>
+      <w:r>
+        <w:rPr>
+          <w:rFonts w:ascii="Courier New" w:hAnsi="Courier New" w:cs="Courier New"/>
+          <w:color w:val="444444"/>
+          <w:sz w:val="20"/>
+          <w:szCs w:val="20"/>
+          <w:shd w:val="clear" w:color="auto" w:fill="E5E5E5"/>
+        </w:rPr>
+        <w:t> </w:t>
+      </w:r>
+      <w:hyperlink r:id="rId17" w:tgtFrame="mysql_doc" w:history="1">
+        <w:r>
+          <w:rPr>
+            <w:rStyle w:val="Hipervnculo"/>
+            <w:rFonts w:ascii="Courier New" w:hAnsi="Courier New" w:cs="Courier New"/>
+            <w:sz w:val="20"/>
+            <w:szCs w:val="20"/>
+            <w:shd w:val="clear" w:color="auto" w:fill="E5E5E5"/>
+          </w:rPr>
+          <w:t>OR</w:t>
+        </w:r>
+      </w:hyperlink>
+      <w:r>
+        <w:rPr>
+          <w:rFonts w:ascii="Courier New" w:hAnsi="Courier New" w:cs="Courier New"/>
+          <w:color w:val="444444"/>
+          <w:sz w:val="20"/>
+          <w:szCs w:val="20"/>
+          <w:shd w:val="clear" w:color="auto" w:fill="E5E5E5"/>
+        </w:rPr>
+        <w:t> nit </w:t>
+      </w:r>
+      <w:r>
+        <w:rPr>
+          <w:rStyle w:val="cm-operator"/>
+          <w:rFonts w:ascii="Courier New" w:hAnsi="Courier New" w:cs="Courier New"/>
+          <w:color w:val="FF00FF"/>
+          <w:sz w:val="20"/>
+          <w:szCs w:val="20"/>
+          <w:shd w:val="clear" w:color="auto" w:fill="E5E5E5"/>
+        </w:rPr>
+        <w:t>=</w:t>
+      </w:r>
+      <w:r>
+        <w:rPr>
+          <w:rFonts w:ascii="Courier New" w:hAnsi="Courier New" w:cs="Courier New"/>
+          <w:color w:val="444444"/>
+          <w:sz w:val="20"/>
+          <w:szCs w:val="20"/>
+          <w:shd w:val="clear" w:color="auto" w:fill="E5E5E5"/>
+        </w:rPr>
+        <w:t> </w:t>
+      </w:r>
+      <w:r>
+        <w:rPr>
+          <w:rStyle w:val="cm-number"/>
+          <w:rFonts w:ascii="Courier New" w:hAnsi="Courier New" w:cs="Courier New"/>
+          <w:color w:val="116644"/>
+          <w:sz w:val="20"/>
+          <w:szCs w:val="20"/>
+          <w:shd w:val="clear" w:color="auto" w:fill="E5E5E5"/>
+        </w:rPr>
+        <w:t>1014481682</w:t>
+      </w:r>
+      <w:r>
+        <w:rPr>
+          <w:rStyle w:val="cm-punctuation"/>
+          <w:rFonts w:ascii="Courier New" w:hAnsi="Courier New" w:cs="Courier New"/>
+          <w:color w:val="444444"/>
+          <w:sz w:val="20"/>
+          <w:szCs w:val="20"/>
+          <w:shd w:val="clear" w:color="auto" w:fill="E5E5E5"/>
+        </w:rPr>
+        <w:t>;</w:t>
+      </w:r>
+    </w:p>
+    <w:p>
+      <w:r>
+        <w:drawing>
+          <wp:inline distT="0" distB="0" distL="0" distR="0" wp14:anchorId="5790BE18" wp14:editId="7535BFDD">
+            <wp:extent cx="5400040" cy="1838325"/>
+            <wp:effectExtent l="0" t="0" r="0" b="9525"/>
+            <wp:docPr id="1626205896" name="Imagen 1"/>
+            <wp:cNvGraphicFramePr>
+              <a:graphicFrameLocks xmlns:a="http://schemas.openxmlformats.org/drawingml/2006/main" noChangeAspect="1"/>
+            </wp:cNvGraphicFramePr>
+            <a:graphic xmlns:a="http://schemas.openxmlformats.org/drawingml/2006/main">
+              <a:graphicData uri="http://schemas.openxmlformats.org/drawingml/2006/picture">
+                <pic:pic xmlns:pic="http://schemas.openxmlformats.org/drawingml/2006/picture">
+                  <pic:nvPicPr>
+                    <pic:cNvPr id="1626205896" name=""/>
+                    <pic:cNvPicPr/>
+                  </pic:nvPicPr>
+                  <pic:blipFill>
+                    <a:blip r:embed="rId18"/>
+                    <a:stretch>
+                      <a:fillRect/>
+                    </a:stretch>
+                  </pic:blipFill>
+                  <pic:spPr>
+                    <a:xfrm>
+                      <a:off x="0" y="0"/>
+                      <a:ext cx="5400040" cy="1838325"/>
+                    </a:xfrm>
+                    <a:prstGeom prst="rect">
+                      <a:avLst/>
+                    </a:prstGeom>
+                  </pic:spPr>
+                </pic:pic>
+              </a:graphicData>
+            </a:graphic>
+          </wp:inline>
+        </w:drawing>
+      </w:r>
+    </w:p>
+    <w:p/>
+    <w:p>
+      <w:r>
+        <w:t>CONSULTA #7</w:t>
+      </w:r>
+    </w:p>
+    <w:p>
+      <w:hyperlink r:id="rId19" w:tgtFrame="mysql_doc" w:history="1">
+        <w:r>
+          <w:rPr>
+            <w:rStyle w:val="Hipervnculo"/>
+            <w:rFonts w:ascii="Courier New" w:hAnsi="Courier New" w:cs="Courier New"/>
+            <w:sz w:val="20"/>
+            <w:szCs w:val="20"/>
+            <w:shd w:val="clear" w:color="auto" w:fill="E5E5E5"/>
+          </w:rPr>
+          <w:t>SELECT</w:t>
+        </w:r>
+      </w:hyperlink>
+      <w:r>
+        <w:rPr>
+          <w:rFonts w:ascii="Courier New" w:hAnsi="Courier New" w:cs="Courier New"/>
+          <w:color w:val="444444"/>
+          <w:sz w:val="20"/>
+          <w:szCs w:val="20"/>
+          <w:shd w:val="clear" w:color="auto" w:fill="E5E5E5"/>
+        </w:rPr>
+        <w:t> </w:t>
+      </w:r>
+      <w:r>
+        <w:rPr>
+          <w:rStyle w:val="cm-operator"/>
+          <w:rFonts w:ascii="Courier New" w:hAnsi="Courier New" w:cs="Courier New"/>
+          <w:color w:val="FF00FF"/>
+          <w:sz w:val="20"/>
+          <w:szCs w:val="20"/>
+          <w:shd w:val="clear" w:color="auto" w:fill="E5E5E5"/>
+        </w:rPr>
+        <w:t>*</w:t>
+      </w:r>
+      <w:r>
+        <w:rPr>
+          <w:rFonts w:ascii="Courier New" w:hAnsi="Courier New" w:cs="Courier New"/>
+          <w:color w:val="444444"/>
+          <w:sz w:val="20"/>
+          <w:szCs w:val="20"/>
+          <w:shd w:val="clear" w:color="auto" w:fill="E5E5E5"/>
+        </w:rPr>
+        <w:t> </w:t>
+      </w:r>
+      <w:r>
+        <w:rPr>
+          <w:rStyle w:val="cm-keyword"/>
+          <w:rFonts w:ascii="Courier New" w:hAnsi="Courier New" w:cs="Courier New"/>
+          <w:color w:val="770088"/>
+          <w:sz w:val="20"/>
+          <w:szCs w:val="20"/>
+          <w:shd w:val="clear" w:color="auto" w:fill="E5E5E5"/>
+        </w:rPr>
+        <w:t>FROM</w:t>
+      </w:r>
+      <w:r>
+        <w:rPr>
+          <w:rFonts w:ascii="Courier New" w:hAnsi="Courier New" w:cs="Courier New"/>
+          <w:color w:val="444444"/>
+          <w:sz w:val="20"/>
+          <w:szCs w:val="20"/>
+          <w:shd w:val="clear" w:color="auto" w:fill="E5E5E5"/>
+        </w:rPr>
+        <w:t> </w:t>
+      </w:r>
+      <w:r>
+        <w:rPr>
+          <w:rStyle w:val="cm-variable-2"/>
+          <w:rFonts w:ascii="Courier New" w:hAnsi="Courier New" w:cs="Courier New"/>
+          <w:color w:val="0055AA"/>
+          <w:sz w:val="20"/>
+          <w:szCs w:val="20"/>
+          <w:shd w:val="clear" w:color="auto" w:fill="E5E5E5"/>
+        </w:rPr>
+        <w:t>`usuarios`</w:t>
+      </w:r>
+      <w:r>
+        <w:rPr>
+          <w:rFonts w:ascii="Courier New" w:hAnsi="Courier New" w:cs="Courier New"/>
+          <w:color w:val="444444"/>
+          <w:sz w:val="20"/>
+          <w:szCs w:val="20"/>
+          <w:shd w:val="clear" w:color="auto" w:fill="E5E5E5"/>
+        </w:rPr>
+        <w:t> </w:t>
+      </w:r>
+      <w:r>
+        <w:rPr>
+          <w:rStyle w:val="cm-keyword"/>
+          <w:rFonts w:ascii="Courier New" w:hAnsi="Courier New" w:cs="Courier New"/>
+          <w:color w:val="770088"/>
+          <w:sz w:val="20"/>
+          <w:szCs w:val="20"/>
+          <w:shd w:val="clear" w:color="auto" w:fill="E5E5E5"/>
+        </w:rPr>
+        <w:t>WHERE</w:t>
+      </w:r>
+      <w:r>
+        <w:rPr>
+          <w:rFonts w:ascii="Courier New" w:hAnsi="Courier New" w:cs="Courier New"/>
+          <w:color w:val="444444"/>
+          <w:sz w:val="20"/>
+          <w:szCs w:val="20"/>
+          <w:shd w:val="clear" w:color="auto" w:fill="E5E5E5"/>
+        </w:rPr>
+        <w:t> </w:t>
+      </w:r>
+      <w:hyperlink r:id="rId20" w:tgtFrame="mysql_doc" w:history="1">
+        <w:r>
+          <w:rPr>
+            <w:rStyle w:val="Hipervnculo"/>
+            <w:rFonts w:ascii="Courier New" w:hAnsi="Courier New" w:cs="Courier New"/>
+            <w:sz w:val="20"/>
+            <w:szCs w:val="20"/>
+            <w:shd w:val="clear" w:color="auto" w:fill="E5E5E5"/>
+          </w:rPr>
+          <w:t>NOT</w:t>
+        </w:r>
+      </w:hyperlink>
+      <w:r>
+        <w:rPr>
+          <w:rFonts w:ascii="Courier New" w:hAnsi="Courier New" w:cs="Courier New"/>
+          <w:color w:val="444444"/>
+          <w:sz w:val="20"/>
+          <w:szCs w:val="20"/>
+          <w:shd w:val="clear" w:color="auto" w:fill="E5E5E5"/>
+        </w:rPr>
+        <w:t> </w:t>
+      </w:r>
+      <w:proofErr w:type="spellStart"/>
+      <w:r>
+        <w:rPr>
+          <w:rFonts w:ascii="Courier New" w:hAnsi="Courier New" w:cs="Courier New"/>
+          <w:color w:val="444444"/>
+          <w:sz w:val="20"/>
+          <w:szCs w:val="20"/>
+          <w:shd w:val="clear" w:color="auto" w:fill="E5E5E5"/>
+        </w:rPr>
+        <w:t>id_rol</w:t>
+      </w:r>
+      <w:proofErr w:type="spellEnd"/>
+      <w:r>
+        <w:rPr>
+          <w:rFonts w:ascii="Courier New" w:hAnsi="Courier New" w:cs="Courier New"/>
+          <w:color w:val="444444"/>
+          <w:sz w:val="20"/>
+          <w:szCs w:val="20"/>
+          <w:shd w:val="clear" w:color="auto" w:fill="E5E5E5"/>
+        </w:rPr>
+        <w:t> </w:t>
+      </w:r>
+      <w:r>
+        <w:rPr>
+          <w:rStyle w:val="cm-operator"/>
+          <w:rFonts w:ascii="Courier New" w:hAnsi="Courier New" w:cs="Courier New"/>
+          <w:color w:val="FF00FF"/>
+          <w:sz w:val="20"/>
+          <w:szCs w:val="20"/>
+          <w:shd w:val="clear" w:color="auto" w:fill="E5E5E5"/>
+        </w:rPr>
+        <w:t>=</w:t>
+      </w:r>
+      <w:r>
+        <w:rPr>
+          <w:rFonts w:ascii="Courier New" w:hAnsi="Courier New" w:cs="Courier New"/>
+          <w:color w:val="444444"/>
+          <w:sz w:val="20"/>
+          <w:szCs w:val="20"/>
+          <w:shd w:val="clear" w:color="auto" w:fill="E5E5E5"/>
+        </w:rPr>
+        <w:t> </w:t>
+      </w:r>
+      <w:r>
+        <w:rPr>
+          <w:rStyle w:val="cm-string"/>
+          <w:rFonts w:ascii="Courier New" w:hAnsi="Courier New" w:cs="Courier New"/>
+          <w:color w:val="AA1111"/>
+          <w:sz w:val="20"/>
+          <w:szCs w:val="20"/>
+          <w:shd w:val="clear" w:color="auto" w:fill="E5E5E5"/>
+        </w:rPr>
+        <w:t>'R2'</w:t>
+      </w:r>
+      <w:r>
+        <w:rPr>
+          <w:rStyle w:val="cm-punctuation"/>
+          <w:rFonts w:ascii="Courier New" w:hAnsi="Courier New" w:cs="Courier New"/>
+          <w:color w:val="444444"/>
+          <w:sz w:val="20"/>
+          <w:szCs w:val="20"/>
+          <w:shd w:val="clear" w:color="auto" w:fill="E5E5E5"/>
+        </w:rPr>
+        <w:t>;</w:t>
+      </w:r>
+    </w:p>
+    <w:p>
+      <w:r>
+        <w:drawing>
+          <wp:inline distT="0" distB="0" distL="0" distR="0" wp14:anchorId="7EBE9061" wp14:editId="45A52009">
+            <wp:extent cx="5400040" cy="1793240"/>
+            <wp:effectExtent l="0" t="0" r="0" b="0"/>
+            <wp:docPr id="1413894720" name="Imagen 1"/>
+            <wp:cNvGraphicFramePr>
+              <a:graphicFrameLocks xmlns:a="http://schemas.openxmlformats.org/drawingml/2006/main" noChangeAspect="1"/>
+            </wp:cNvGraphicFramePr>
+            <a:graphic xmlns:a="http://schemas.openxmlformats.org/drawingml/2006/main">
+              <a:graphicData uri="http://schemas.openxmlformats.org/drawingml/2006/picture">
+                <pic:pic xmlns:pic="http://schemas.openxmlformats.org/drawingml/2006/picture">
+                  <pic:nvPicPr>
+                    <pic:cNvPr id="1413894720" name=""/>
+                    <pic:cNvPicPr/>
+                  </pic:nvPicPr>
+                  <pic:blipFill>
+                    <a:blip r:embed="rId21"/>
+                    <a:stretch>
+                      <a:fillRect/>
+                    </a:stretch>
+                  </pic:blipFill>
+                  <pic:spPr>
+                    <a:xfrm>
+                      <a:off x="0" y="0"/>
+                      <a:ext cx="5400040" cy="1793240"/>
+                    </a:xfrm>
+                    <a:prstGeom prst="rect">
+                      <a:avLst/>
+                    </a:prstGeom>
+                  </pic:spPr>
+                </pic:pic>
+              </a:graphicData>
+            </a:graphic>
+          </wp:inline>
+        </w:drawing>
+      </w:r>
+    </w:p>
+    <w:p/>
+    <w:p/>
+    <w:p/>
+    <w:p/>
+    <w:p/>
+    <w:p/>
+    <w:p/>
+    <w:p/>
+    <w:p/>
+    <w:p/>
+    <w:p>
+      <w:r>
+        <w:lastRenderedPageBreak/>
+        <w:t>CONSULTA #8</w:t>
+      </w:r>
+    </w:p>
+    <w:p>
+      <w:pPr>
+        <w:shd w:val="clear" w:color="auto" w:fill="E5E5E5"/>
+        <w:rPr>
+          <w:rFonts w:ascii="var(--bs-font-monospace)" w:hAnsi="var(--bs-font-monospace)" w:cs="Courier New"/>
+          <w:color w:val="444444"/>
+          <w:sz w:val="20"/>
+          <w:szCs w:val="20"/>
+        </w:rPr>
+      </w:pPr>
+      <w:hyperlink r:id="rId22" w:tgtFrame="mysql_doc" w:history="1">
+        <w:r>
+          <w:rPr>
+            <w:rStyle w:val="Hipervnculo"/>
+            <w:rFonts w:ascii="var(--bs-font-monospace)" w:hAnsi="var(--bs-font-monospace)" w:cs="Courier New"/>
+            <w:sz w:val="20"/>
+            <w:szCs w:val="20"/>
+          </w:rPr>
+          <w:t>SELECT</w:t>
+        </w:r>
+      </w:hyperlink>
+      <w:r>
+        <w:rPr>
+          <w:rFonts w:ascii="var(--bs-font-monospace)" w:hAnsi="var(--bs-font-monospace)" w:cs="Courier New"/>
+          <w:color w:val="444444"/>
+          <w:sz w:val="20"/>
+          <w:szCs w:val="20"/>
+        </w:rPr>
+        <w:t> </w:t>
+      </w:r>
+      <w:r>
+        <w:rPr>
+          <w:rStyle w:val="cm-operator"/>
+          <w:rFonts w:ascii="var(--bs-font-monospace)" w:hAnsi="var(--bs-font-monospace)" w:cs="Courier New"/>
+          <w:color w:val="FF00FF"/>
+          <w:sz w:val="20"/>
+          <w:szCs w:val="20"/>
+        </w:rPr>
+        <w:t>*</w:t>
+      </w:r>
+      <w:r>
+        <w:rPr>
+          <w:rFonts w:ascii="var(--bs-font-monospace)" w:hAnsi="var(--bs-font-monospace)" w:cs="Courier New"/>
+          <w:color w:val="444444"/>
+          <w:sz w:val="20"/>
+          <w:szCs w:val="20"/>
+        </w:rPr>
+        <w:t> </w:t>
+      </w:r>
+      <w:r>
+        <w:rPr>
+          <w:rStyle w:val="cm-keyword"/>
+          <w:rFonts w:ascii="var(--bs-font-monospace)" w:hAnsi="var(--bs-font-monospace)" w:cs="Courier New"/>
+          <w:color w:val="770088"/>
+          <w:sz w:val="20"/>
+          <w:szCs w:val="20"/>
+        </w:rPr>
+        <w:t>FROM</w:t>
+      </w:r>
+      <w:r>
+        <w:rPr>
+          <w:rFonts w:ascii="var(--bs-font-monospace)" w:hAnsi="var(--bs-font-monospace)" w:cs="Courier New"/>
+          <w:color w:val="444444"/>
+          <w:sz w:val="20"/>
+          <w:szCs w:val="20"/>
+        </w:rPr>
+        <w:t> </w:t>
+      </w:r>
+      <w:r>
+        <w:rPr>
+          <w:rStyle w:val="cm-variable-2"/>
+          <w:rFonts w:ascii="var(--bs-font-monospace)" w:hAnsi="var(--bs-font-monospace)" w:cs="Courier New"/>
+          <w:color w:val="0055AA"/>
+          <w:sz w:val="20"/>
+          <w:szCs w:val="20"/>
+        </w:rPr>
+        <w:t>`</w:t>
+      </w:r>
+      <w:proofErr w:type="spellStart"/>
+      <w:r>
+        <w:rPr>
+          <w:rStyle w:val="cm-variable-2"/>
+          <w:rFonts w:ascii="var(--bs-font-monospace)" w:hAnsi="var(--bs-font-monospace)" w:cs="Courier New"/>
+          <w:color w:val="0055AA"/>
+          <w:sz w:val="20"/>
+          <w:szCs w:val="20"/>
+        </w:rPr>
+        <w:t>reserva_turno</w:t>
+      </w:r>
+      <w:proofErr w:type="spellEnd"/>
+      <w:r>
+        <w:rPr>
+          <w:rStyle w:val="cm-variable-2"/>
+          <w:rFonts w:ascii="var(--bs-font-monospace)" w:hAnsi="var(--bs-font-monospace)" w:cs="Courier New"/>
+          <w:color w:val="0055AA"/>
+          <w:sz w:val="20"/>
+          <w:szCs w:val="20"/>
+        </w:rPr>
+        <w:t>`</w:t>
+      </w:r>
+      <w:r>
+        <w:rPr>
+          <w:rFonts w:ascii="var(--bs-font-monospace)" w:hAnsi="var(--bs-font-monospace)" w:cs="Courier New"/>
+          <w:color w:val="444444"/>
+          <w:sz w:val="20"/>
+          <w:szCs w:val="20"/>
+        </w:rPr>
+        <w:t> </w:t>
+      </w:r>
+      <w:r>
+        <w:rPr>
+          <w:rStyle w:val="cm-keyword"/>
+          <w:rFonts w:ascii="var(--bs-font-monospace)" w:hAnsi="var(--bs-font-monospace)" w:cs="Courier New"/>
+          <w:color w:val="770088"/>
+          <w:sz w:val="20"/>
+          <w:szCs w:val="20"/>
+        </w:rPr>
+        <w:t>WHERE</w:t>
+      </w:r>
+      <w:r>
+        <w:rPr>
+          <w:rFonts w:ascii="var(--bs-font-monospace)" w:hAnsi="var(--bs-font-monospace)" w:cs="Courier New"/>
+          <w:color w:val="444444"/>
+          <w:sz w:val="20"/>
+          <w:szCs w:val="20"/>
+        </w:rPr>
+        <w:t> </w:t>
+      </w:r>
+      <w:hyperlink r:id="rId23" w:tgtFrame="mysql_doc" w:history="1">
+        <w:r>
+          <w:rPr>
+            <w:rStyle w:val="Hipervnculo"/>
+            <w:rFonts w:ascii="var(--bs-font-monospace)" w:hAnsi="var(--bs-font-monospace)" w:cs="Courier New"/>
+            <w:sz w:val="20"/>
+            <w:szCs w:val="20"/>
+          </w:rPr>
+          <w:t>NOT</w:t>
+        </w:r>
+      </w:hyperlink>
+      <w:r>
+        <w:rPr>
+          <w:rFonts w:ascii="var(--bs-font-monospace)" w:hAnsi="var(--bs-font-monospace)" w:cs="Courier New"/>
+          <w:color w:val="444444"/>
+          <w:sz w:val="20"/>
+          <w:szCs w:val="20"/>
+        </w:rPr>
+        <w:t> </w:t>
+      </w:r>
+      <w:proofErr w:type="spellStart"/>
+      <w:r>
+        <w:rPr>
+          <w:rFonts w:ascii="var(--bs-font-monospace)" w:hAnsi="var(--bs-font-monospace)" w:cs="Courier New"/>
+          <w:color w:val="444444"/>
+          <w:sz w:val="20"/>
+          <w:szCs w:val="20"/>
+        </w:rPr>
+        <w:t>Aceptar_Turno</w:t>
+      </w:r>
+      <w:proofErr w:type="spellEnd"/>
+      <w:r>
+        <w:rPr>
+          <w:rFonts w:ascii="var(--bs-font-monospace)" w:hAnsi="var(--bs-font-monospace)" w:cs="Courier New"/>
+          <w:color w:val="444444"/>
+          <w:sz w:val="20"/>
+          <w:szCs w:val="20"/>
+        </w:rPr>
+        <w:t> </w:t>
+      </w:r>
+      <w:r>
+        <w:rPr>
+          <w:rStyle w:val="cm-operator"/>
+          <w:rFonts w:ascii="var(--bs-font-monospace)" w:hAnsi="var(--bs-font-monospace)" w:cs="Courier New"/>
+          <w:color w:val="FF00FF"/>
+          <w:sz w:val="20"/>
+          <w:szCs w:val="20"/>
+        </w:rPr>
+        <w:t>=</w:t>
+      </w:r>
+      <w:r>
+        <w:rPr>
+          <w:rFonts w:ascii="var(--bs-font-monospace)" w:hAnsi="var(--bs-font-monospace)" w:cs="Courier New"/>
+          <w:color w:val="444444"/>
+          <w:sz w:val="20"/>
+          <w:szCs w:val="20"/>
+        </w:rPr>
+        <w:t> </w:t>
+      </w:r>
+      <w:r>
+        <w:rPr>
+          <w:rStyle w:val="cm-string"/>
+          <w:rFonts w:ascii="var(--bs-font-monospace)" w:hAnsi="var(--bs-font-monospace)" w:cs="Courier New"/>
+          <w:color w:val="AA1111"/>
+          <w:sz w:val="20"/>
+          <w:szCs w:val="20"/>
+        </w:rPr>
+        <w:t>'NO'</w:t>
+      </w:r>
+      <w:r>
+        <w:rPr>
+          <w:rStyle w:val="cm-punctuation"/>
+          <w:rFonts w:ascii="var(--bs-font-monospace)" w:hAnsi="var(--bs-font-monospace)" w:cs="Courier New"/>
+          <w:color w:val="444444"/>
+          <w:sz w:val="20"/>
+          <w:szCs w:val="20"/>
+        </w:rPr>
+        <w:t>;</w:t>
+      </w:r>
+    </w:p>
+    <w:p/>
+    <w:p>
+      <w:r>
+        <w:drawing>
+          <wp:inline distT="0" distB="0" distL="0" distR="0" wp14:anchorId="23C4930B" wp14:editId="3FA27EDF">
+            <wp:extent cx="5400040" cy="1845310"/>
+            <wp:effectExtent l="0" t="0" r="0" b="2540"/>
+            <wp:docPr id="532142956" name="Imagen 1"/>
+            <wp:cNvGraphicFramePr>
+              <a:graphicFrameLocks xmlns:a="http://schemas.openxmlformats.org/drawingml/2006/main" noChangeAspect="1"/>
+            </wp:cNvGraphicFramePr>
+            <a:graphic xmlns:a="http://schemas.openxmlformats.org/drawingml/2006/main">
+              <a:graphicData uri="http://schemas.openxmlformats.org/drawingml/2006/picture">
+                <pic:pic xmlns:pic="http://schemas.openxmlformats.org/drawingml/2006/picture">
+                  <pic:nvPicPr>
+                    <pic:cNvPr id="532142956" name=""/>
+                    <pic:cNvPicPr/>
+                  </pic:nvPicPr>
+                  <pic:blipFill>
+                    <a:blip r:embed="rId24"/>
+                    <a:stretch>
+                      <a:fillRect/>
+                    </a:stretch>
+                  </pic:blipFill>
+                  <pic:spPr>
+                    <a:xfrm>
+                      <a:off x="0" y="0"/>
+                      <a:ext cx="5400040" cy="1845310"/>
+                    </a:xfrm>
+                    <a:prstGeom prst="rect">
+                      <a:avLst/>
+                    </a:prstGeom>
+                  </pic:spPr>
+                </pic:pic>
+              </a:graphicData>
+            </a:graphic>
+          </wp:inline>
+        </w:drawing>
+      </w:r>
+      <w:r>
+        <w:t xml:space="preserve"> </w:t>
+      </w:r>
+    </w:p>
+    <w:p/>
+    <w:p>
+      <w:r>
+        <w:t>CONSULTA #9</w:t>
+      </w:r>
+    </w:p>
+    <w:p>
+      <w:hyperlink r:id="rId25" w:tgtFrame="mysql_doc" w:history="1">
+        <w:r>
+          <w:rPr>
+            <w:rStyle w:val="Hipervnculo"/>
+            <w:rFonts w:ascii="Courier New" w:hAnsi="Courier New" w:cs="Courier New"/>
+            <w:sz w:val="20"/>
+            <w:szCs w:val="20"/>
+            <w:shd w:val="clear" w:color="auto" w:fill="E5E5E5"/>
+          </w:rPr>
+          <w:t>SELECT</w:t>
+        </w:r>
+      </w:hyperlink>
+      <w:r>
+        <w:rPr>
+          <w:rFonts w:ascii="Courier New" w:hAnsi="Courier New" w:cs="Courier New"/>
+          <w:color w:val="444444"/>
+          <w:sz w:val="20"/>
+          <w:szCs w:val="20"/>
+          <w:shd w:val="clear" w:color="auto" w:fill="E5E5E5"/>
+        </w:rPr>
+        <w:t> </w:t>
+      </w:r>
+      <w:r>
+        <w:rPr>
+          <w:rStyle w:val="cm-operator"/>
+          <w:rFonts w:ascii="Courier New" w:hAnsi="Courier New" w:cs="Courier New"/>
+          <w:color w:val="FF00FF"/>
+          <w:sz w:val="20"/>
+          <w:szCs w:val="20"/>
+          <w:shd w:val="clear" w:color="auto" w:fill="E5E5E5"/>
+        </w:rPr>
+        <w:t>*</w:t>
+      </w:r>
+      <w:r>
+        <w:rPr>
+          <w:rFonts w:ascii="Courier New" w:hAnsi="Courier New" w:cs="Courier New"/>
+          <w:color w:val="444444"/>
+          <w:sz w:val="20"/>
+          <w:szCs w:val="20"/>
+          <w:shd w:val="clear" w:color="auto" w:fill="E5E5E5"/>
+        </w:rPr>
+        <w:t> </w:t>
+      </w:r>
+      <w:r>
+        <w:rPr>
+          <w:rStyle w:val="cm-keyword"/>
+          <w:rFonts w:ascii="Courier New" w:hAnsi="Courier New" w:cs="Courier New"/>
+          <w:color w:val="770088"/>
+          <w:sz w:val="20"/>
+          <w:szCs w:val="20"/>
+          <w:shd w:val="clear" w:color="auto" w:fill="E5E5E5"/>
+        </w:rPr>
+        <w:t>FROM</w:t>
+      </w:r>
+      <w:r>
+        <w:rPr>
+          <w:rFonts w:ascii="Courier New" w:hAnsi="Courier New" w:cs="Courier New"/>
+          <w:color w:val="444444"/>
+          <w:sz w:val="20"/>
+          <w:szCs w:val="20"/>
+          <w:shd w:val="clear" w:color="auto" w:fill="E5E5E5"/>
+        </w:rPr>
+        <w:t> </w:t>
+      </w:r>
+      <w:r>
+        <w:rPr>
+          <w:rStyle w:val="cm-variable-2"/>
+          <w:rFonts w:ascii="Courier New" w:hAnsi="Courier New" w:cs="Courier New"/>
+          <w:color w:val="0055AA"/>
+          <w:sz w:val="20"/>
+          <w:szCs w:val="20"/>
+          <w:shd w:val="clear" w:color="auto" w:fill="E5E5E5"/>
+        </w:rPr>
+        <w:t>`</w:t>
+      </w:r>
+      <w:proofErr w:type="spellStart"/>
+      <w:r>
+        <w:rPr>
+          <w:rStyle w:val="cm-variable-2"/>
+          <w:rFonts w:ascii="Courier New" w:hAnsi="Courier New" w:cs="Courier New"/>
+          <w:color w:val="0055AA"/>
+          <w:sz w:val="20"/>
+          <w:szCs w:val="20"/>
+          <w:shd w:val="clear" w:color="auto" w:fill="E5E5E5"/>
+        </w:rPr>
+        <w:t>reserva_turno</w:t>
+      </w:r>
+      <w:proofErr w:type="spellEnd"/>
+      <w:r>
+        <w:rPr>
+          <w:rStyle w:val="cm-variable-2"/>
+          <w:rFonts w:ascii="Courier New" w:hAnsi="Courier New" w:cs="Courier New"/>
+          <w:color w:val="0055AA"/>
+          <w:sz w:val="20"/>
+          <w:szCs w:val="20"/>
+          <w:shd w:val="clear" w:color="auto" w:fill="E5E5E5"/>
+        </w:rPr>
+        <w:t>`</w:t>
+      </w:r>
+      <w:r>
+        <w:rPr>
+          <w:rFonts w:ascii="Courier New" w:hAnsi="Courier New" w:cs="Courier New"/>
+          <w:color w:val="444444"/>
+          <w:sz w:val="20"/>
+          <w:szCs w:val="20"/>
+          <w:shd w:val="clear" w:color="auto" w:fill="E5E5E5"/>
+        </w:rPr>
+        <w:t> </w:t>
+      </w:r>
+      <w:r>
+        <w:rPr>
+          <w:rStyle w:val="cm-keyword"/>
+          <w:rFonts w:ascii="Courier New" w:hAnsi="Courier New" w:cs="Courier New"/>
+          <w:color w:val="770088"/>
+          <w:sz w:val="20"/>
+          <w:szCs w:val="20"/>
+          <w:shd w:val="clear" w:color="auto" w:fill="E5E5E5"/>
+        </w:rPr>
+        <w:t>WHERE</w:t>
+      </w:r>
+      <w:r>
+        <w:rPr>
+          <w:rFonts w:ascii="Courier New" w:hAnsi="Courier New" w:cs="Courier New"/>
+          <w:color w:val="444444"/>
+          <w:sz w:val="20"/>
+          <w:szCs w:val="20"/>
+          <w:shd w:val="clear" w:color="auto" w:fill="E5E5E5"/>
+        </w:rPr>
+        <w:t> </w:t>
+      </w:r>
+      <w:hyperlink r:id="rId26" w:tgtFrame="mysql_doc" w:history="1">
+        <w:r>
+          <w:rPr>
+            <w:rStyle w:val="Hipervnculo"/>
+            <w:rFonts w:ascii="Courier New" w:hAnsi="Courier New" w:cs="Courier New"/>
+            <w:sz w:val="20"/>
+            <w:szCs w:val="20"/>
+            <w:shd w:val="clear" w:color="auto" w:fill="E5E5E5"/>
+          </w:rPr>
+          <w:t>NOT</w:t>
+        </w:r>
+      </w:hyperlink>
+      <w:r>
+        <w:rPr>
+          <w:rFonts w:ascii="Courier New" w:hAnsi="Courier New" w:cs="Courier New"/>
+          <w:color w:val="444444"/>
+          <w:sz w:val="20"/>
+          <w:szCs w:val="20"/>
+          <w:shd w:val="clear" w:color="auto" w:fill="E5E5E5"/>
+        </w:rPr>
+        <w:t> </w:t>
+      </w:r>
+      <w:proofErr w:type="spellStart"/>
+      <w:r>
+        <w:rPr>
+          <w:rFonts w:ascii="Courier New" w:hAnsi="Courier New" w:cs="Courier New"/>
+          <w:color w:val="444444"/>
+          <w:sz w:val="20"/>
+          <w:szCs w:val="20"/>
+          <w:shd w:val="clear" w:color="auto" w:fill="E5E5E5"/>
+        </w:rPr>
+        <w:t>Aceptar_Turno</w:t>
+      </w:r>
+      <w:proofErr w:type="spellEnd"/>
+      <w:r>
+        <w:rPr>
+          <w:rFonts w:ascii="Courier New" w:hAnsi="Courier New" w:cs="Courier New"/>
+          <w:color w:val="444444"/>
+          <w:sz w:val="20"/>
+          <w:szCs w:val="20"/>
+          <w:shd w:val="clear" w:color="auto" w:fill="E5E5E5"/>
+        </w:rPr>
+        <w:t> </w:t>
+      </w:r>
+      <w:r>
+        <w:rPr>
+          <w:rStyle w:val="cm-operator"/>
+          <w:rFonts w:ascii="Courier New" w:hAnsi="Courier New" w:cs="Courier New"/>
+          <w:color w:val="FF00FF"/>
+          <w:sz w:val="20"/>
+          <w:szCs w:val="20"/>
+          <w:shd w:val="clear" w:color="auto" w:fill="E5E5E5"/>
+        </w:rPr>
+        <w:t>=</w:t>
+      </w:r>
+      <w:r>
+        <w:rPr>
+          <w:rFonts w:ascii="Courier New" w:hAnsi="Courier New" w:cs="Courier New"/>
+          <w:color w:val="444444"/>
+          <w:sz w:val="20"/>
+          <w:szCs w:val="20"/>
+          <w:shd w:val="clear" w:color="auto" w:fill="E5E5E5"/>
+        </w:rPr>
+        <w:t> </w:t>
+      </w:r>
+      <w:r>
+        <w:rPr>
+          <w:rStyle w:val="cm-string"/>
+          <w:rFonts w:ascii="Courier New" w:hAnsi="Courier New" w:cs="Courier New"/>
+          <w:color w:val="AA1111"/>
+          <w:sz w:val="20"/>
+          <w:szCs w:val="20"/>
+          <w:shd w:val="clear" w:color="auto" w:fill="E5E5E5"/>
+        </w:rPr>
+        <w:t>'SI'</w:t>
+      </w:r>
+      <w:r>
+        <w:rPr>
+          <w:rStyle w:val="cm-punctuation"/>
+          <w:rFonts w:ascii="Courier New" w:hAnsi="Courier New" w:cs="Courier New"/>
+          <w:color w:val="444444"/>
+          <w:sz w:val="20"/>
+          <w:szCs w:val="20"/>
+          <w:shd w:val="clear" w:color="auto" w:fill="E5E5E5"/>
+        </w:rPr>
+        <w:t>;</w:t>
+      </w:r>
+    </w:p>
+    <w:p>
+      <w:r>
+        <w:drawing>
+          <wp:inline distT="0" distB="0" distL="0" distR="0" wp14:anchorId="3696FF32" wp14:editId="172DD4AB">
+            <wp:extent cx="5400040" cy="1565910"/>
+            <wp:effectExtent l="0" t="0" r="0" b="0"/>
+            <wp:docPr id="735084138" name="Imagen 1"/>
+            <wp:cNvGraphicFramePr>
+              <a:graphicFrameLocks xmlns:a="http://schemas.openxmlformats.org/drawingml/2006/main" noChangeAspect="1"/>
+            </wp:cNvGraphicFramePr>
+            <a:graphic xmlns:a="http://schemas.openxmlformats.org/drawingml/2006/main">
+              <a:graphicData uri="http://schemas.openxmlformats.org/drawingml/2006/picture">
+                <pic:pic xmlns:pic="http://schemas.openxmlformats.org/drawingml/2006/picture">
+                  <pic:nvPicPr>
+                    <pic:cNvPr id="735084138" name=""/>
+                    <pic:cNvPicPr/>
+                  </pic:nvPicPr>
+                  <pic:blipFill>
+                    <a:blip r:embed="rId27"/>
+                    <a:stretch>
+                      <a:fillRect/>
+                    </a:stretch>
+                  </pic:blipFill>
+                  <pic:spPr>
+                    <a:xfrm>
+                      <a:off x="0" y="0"/>
+                      <a:ext cx="5400040" cy="1565910"/>
+                    </a:xfrm>
+                    <a:prstGeom prst="rect">
+                      <a:avLst/>
+                    </a:prstGeom>
+                  </pic:spPr>
+                </pic:pic>
+              </a:graphicData>
+            </a:graphic>
+          </wp:inline>
+        </w:drawing>
+      </w:r>
+    </w:p>
+    <w:p/>
+    <w:p/>
+    <w:p/>
+    <w:p/>
+    <w:p/>
+    <w:p/>
+    <w:p/>
+    <w:p/>
+    <w:p/>
+    <w:p/>
+    <w:p/>
+    <w:p>
+      <w:r>
+        <w:lastRenderedPageBreak/>
+        <w:t>CONSULTA #10</w:t>
+      </w:r>
+    </w:p>
+    <w:p>
+      <w:hyperlink r:id="rId28" w:tgtFrame="mysql_doc" w:history="1">
+        <w:r>
+          <w:rPr>
+            <w:rStyle w:val="Hipervnculo"/>
+            <w:rFonts w:ascii="Courier New" w:hAnsi="Courier New" w:cs="Courier New"/>
+            <w:sz w:val="20"/>
+            <w:szCs w:val="20"/>
+            <w:shd w:val="clear" w:color="auto" w:fill="E5E5E5"/>
+          </w:rPr>
+          <w:t>SELECT</w:t>
+        </w:r>
+      </w:hyperlink>
+      <w:r>
+        <w:rPr>
+          <w:rFonts w:ascii="Courier New" w:hAnsi="Courier New" w:cs="Courier New"/>
+          <w:color w:val="444444"/>
+          <w:sz w:val="20"/>
+          <w:szCs w:val="20"/>
+          <w:shd w:val="clear" w:color="auto" w:fill="E5E5E5"/>
+        </w:rPr>
+        <w:t> </w:t>
+      </w:r>
+      <w:proofErr w:type="spellStart"/>
+      <w:r>
+        <w:rPr>
+          <w:rFonts w:ascii="Courier New" w:hAnsi="Courier New" w:cs="Courier New"/>
+          <w:color w:val="444444"/>
+          <w:sz w:val="20"/>
+          <w:szCs w:val="20"/>
+          <w:shd w:val="clear" w:color="auto" w:fill="E5E5E5"/>
+        </w:rPr>
+        <w:t>id_usuario</w:t>
+      </w:r>
+      <w:proofErr w:type="spellEnd"/>
+      <w:r>
+        <w:rPr>
+          <w:rStyle w:val="cm-punctuation"/>
+          <w:rFonts w:ascii="Courier New" w:hAnsi="Courier New" w:cs="Courier New"/>
+          <w:color w:val="444444"/>
+          <w:sz w:val="20"/>
+          <w:szCs w:val="20"/>
+          <w:shd w:val="clear" w:color="auto" w:fill="E5E5E5"/>
+        </w:rPr>
+        <w:t>,</w:t>
+      </w:r>
+      <w:r>
+        <w:rPr>
+          <w:rFonts w:ascii="Courier New" w:hAnsi="Courier New" w:cs="Courier New"/>
+          <w:color w:val="444444"/>
+          <w:sz w:val="20"/>
+          <w:szCs w:val="20"/>
+          <w:shd w:val="clear" w:color="auto" w:fill="E5E5E5"/>
+        </w:rPr>
+        <w:t> </w:t>
+      </w:r>
+      <w:proofErr w:type="spellStart"/>
+      <w:r>
+        <w:rPr>
+          <w:rFonts w:ascii="Courier New" w:hAnsi="Courier New" w:cs="Courier New"/>
+          <w:color w:val="444444"/>
+          <w:sz w:val="20"/>
+          <w:szCs w:val="20"/>
+          <w:shd w:val="clear" w:color="auto" w:fill="E5E5E5"/>
+        </w:rPr>
+        <w:t>id_rol</w:t>
+      </w:r>
+      <w:proofErr w:type="spellEnd"/>
+      <w:r>
+        <w:rPr>
+          <w:rFonts w:ascii="Courier New" w:hAnsi="Courier New" w:cs="Courier New"/>
+          <w:color w:val="444444"/>
+          <w:sz w:val="20"/>
+          <w:szCs w:val="20"/>
+          <w:shd w:val="clear" w:color="auto" w:fill="E5E5E5"/>
+        </w:rPr>
+        <w:t> </w:t>
+      </w:r>
+      <w:r>
+        <w:rPr>
+          <w:rStyle w:val="cm-keyword"/>
+          <w:rFonts w:ascii="Courier New" w:hAnsi="Courier New" w:cs="Courier New"/>
+          <w:color w:val="770088"/>
+          <w:sz w:val="20"/>
+          <w:szCs w:val="20"/>
+          <w:shd w:val="clear" w:color="auto" w:fill="E5E5E5"/>
+        </w:rPr>
+        <w:t>FROM</w:t>
+      </w:r>
+      <w:r>
+        <w:rPr>
+          <w:rFonts w:ascii="Courier New" w:hAnsi="Courier New" w:cs="Courier New"/>
+          <w:color w:val="444444"/>
+          <w:sz w:val="20"/>
+          <w:szCs w:val="20"/>
+          <w:shd w:val="clear" w:color="auto" w:fill="E5E5E5"/>
+        </w:rPr>
+        <w:t> usuarios </w:t>
+      </w:r>
+      <w:r>
+        <w:rPr>
+          <w:rStyle w:val="cm-keyword"/>
+          <w:rFonts w:ascii="Courier New" w:hAnsi="Courier New" w:cs="Courier New"/>
+          <w:color w:val="770088"/>
+          <w:sz w:val="20"/>
+          <w:szCs w:val="20"/>
+          <w:shd w:val="clear" w:color="auto" w:fill="E5E5E5"/>
+        </w:rPr>
+        <w:t>GROUP</w:t>
+      </w:r>
+      <w:r>
+        <w:rPr>
+          <w:rFonts w:ascii="Courier New" w:hAnsi="Courier New" w:cs="Courier New"/>
+          <w:color w:val="444444"/>
+          <w:sz w:val="20"/>
+          <w:szCs w:val="20"/>
+          <w:shd w:val="clear" w:color="auto" w:fill="E5E5E5"/>
+        </w:rPr>
+        <w:t> </w:t>
+      </w:r>
+      <w:r>
+        <w:rPr>
+          <w:rStyle w:val="cm-keyword"/>
+          <w:rFonts w:ascii="Courier New" w:hAnsi="Courier New" w:cs="Courier New"/>
+          <w:color w:val="770088"/>
+          <w:sz w:val="20"/>
+          <w:szCs w:val="20"/>
+          <w:shd w:val="clear" w:color="auto" w:fill="E5E5E5"/>
+        </w:rPr>
+        <w:t>BY</w:t>
+      </w:r>
+      <w:r>
+        <w:rPr>
+          <w:rFonts w:ascii="Courier New" w:hAnsi="Courier New" w:cs="Courier New"/>
+          <w:color w:val="444444"/>
+          <w:sz w:val="20"/>
+          <w:szCs w:val="20"/>
+          <w:shd w:val="clear" w:color="auto" w:fill="E5E5E5"/>
+        </w:rPr>
+        <w:t> </w:t>
+      </w:r>
+      <w:proofErr w:type="spellStart"/>
+      <w:r>
+        <w:rPr>
+          <w:rFonts w:ascii="Courier New" w:hAnsi="Courier New" w:cs="Courier New"/>
+          <w:color w:val="444444"/>
+          <w:sz w:val="20"/>
+          <w:szCs w:val="20"/>
+          <w:shd w:val="clear" w:color="auto" w:fill="E5E5E5"/>
+        </w:rPr>
+        <w:t>id_usuario</w:t>
+      </w:r>
+      <w:proofErr w:type="spellEnd"/>
+      <w:r>
+        <w:rPr>
+          <w:rStyle w:val="cm-punctuation"/>
+          <w:rFonts w:ascii="Courier New" w:hAnsi="Courier New" w:cs="Courier New"/>
+          <w:color w:val="444444"/>
+          <w:sz w:val="20"/>
+          <w:szCs w:val="20"/>
+          <w:shd w:val="clear" w:color="auto" w:fill="E5E5E5"/>
+        </w:rPr>
+        <w:t>;</w:t>
+      </w:r>
+    </w:p>
+    <w:p>
+      <w:r>
+        <w:drawing>
+          <wp:inline distT="0" distB="0" distL="0" distR="0" wp14:anchorId="52C6B821" wp14:editId="2C92AB8C">
+            <wp:extent cx="4829849" cy="2867425"/>
+            <wp:effectExtent l="0" t="0" r="8890" b="9525"/>
+            <wp:docPr id="600217334" name="Imagen 1"/>
+            <wp:cNvGraphicFramePr>
+              <a:graphicFrameLocks xmlns:a="http://schemas.openxmlformats.org/drawingml/2006/main" noChangeAspect="1"/>
+            </wp:cNvGraphicFramePr>
+            <a:graphic xmlns:a="http://schemas.openxmlformats.org/drawingml/2006/main">
+              <a:graphicData uri="http://schemas.openxmlformats.org/drawingml/2006/picture">
+                <pic:pic xmlns:pic="http://schemas.openxmlformats.org/drawingml/2006/picture">
+                  <pic:nvPicPr>
+                    <pic:cNvPr id="600217334" name=""/>
+                    <pic:cNvPicPr/>
+                  </pic:nvPicPr>
+                  <pic:blipFill>
+                    <a:blip r:embed="rId29"/>
+                    <a:stretch>
+                      <a:fillRect/>
+                    </a:stretch>
+                  </pic:blipFill>
+                  <pic:spPr>
+                    <a:xfrm>
+                      <a:off x="0" y="0"/>
+                      <a:ext cx="4829849" cy="2867425"/>
+                    </a:xfrm>
+                    <a:prstGeom prst="rect">
+                      <a:avLst/>
+                    </a:prstGeom>
+                  </pic:spPr>
+                </pic:pic>
+              </a:graphicData>
+            </a:graphic>
+          </wp:inline>
+        </w:drawing>
+      </w:r>
+      <w:r>
+        <w:t xml:space="preserve"> </w:t>
+      </w:r>
+    </w:p>
     <w:p/>
     <w:sectPr>
       <w:pgSz w:w="11906" w:h="16838"/>
@@ -1358,6 +3050,36 @@
       <w:shd w:val="clear" w:color="auto" w:fill="E1DFDD"/>
     </w:rPr>
   </w:style>
+  <w:style w:type="character" w:customStyle="1" w:styleId="cm-keyword">
+    <w:name w:val="cm-keyword"/>
+    <w:basedOn w:val="Fuentedeprrafopredeter"/>
+    <w:rsid w:val="00C72D51"/>
+  </w:style>
+  <w:style w:type="character" w:customStyle="1" w:styleId="cm-operator">
+    <w:name w:val="cm-operator"/>
+    <w:basedOn w:val="Fuentedeprrafopredeter"/>
+    <w:rsid w:val="00C72D51"/>
+  </w:style>
+  <w:style w:type="character" w:customStyle="1" w:styleId="cm-variable-2">
+    <w:name w:val="cm-variable-2"/>
+    <w:basedOn w:val="Fuentedeprrafopredeter"/>
+    <w:rsid w:val="00C72D51"/>
+  </w:style>
+  <w:style w:type="character" w:customStyle="1" w:styleId="cm-punctuation">
+    <w:name w:val="cm-punctuation"/>
+    <w:basedOn w:val="Fuentedeprrafopredeter"/>
+    <w:rsid w:val="00C72D51"/>
+  </w:style>
+  <w:style w:type="character" w:customStyle="1" w:styleId="cm-string">
+    <w:name w:val="cm-string"/>
+    <w:basedOn w:val="Fuentedeprrafopredeter"/>
+    <w:rsid w:val="006D5A2B"/>
+  </w:style>
+  <w:style w:type="character" w:customStyle="1" w:styleId="cm-number">
+    <w:name w:val="cm-number"/>
+    <w:basedOn w:val="Fuentedeprrafopredeter"/>
+    <w:rsid w:val="006D5A2B"/>
+  </w:style>
 </w:styles>
 </file>
 
